--- a/Report.docx
+++ b/Report.docx
@@ -81,6 +81,21 @@
           <w:b/>
           <w:lang w:val="en-US"/>
         </w:rPr>
+        <w:t>Multiplication</w:t>
+      </w:r>
+    </w:p>
+    <w:p>
+      <w:pPr>
+        <w:rPr>
+          <w:b/>
+          <w:lang w:val="en-US"/>
+        </w:rPr>
+      </w:pPr>
+      <w:r>
+        <w:rPr>
+          <w:b/>
+          <w:lang w:val="en-US"/>
+        </w:rPr>
         <w:t>Time Complexity</w:t>
       </w:r>
     </w:p>
@@ -240,44 +255,8 @@
         <w:rPr>
           <w:lang w:val="en-US"/>
         </w:rPr>
-        <w:t xml:space="preserve">Take input </w:t>
-      </w:r>
-      <w:proofErr w:type="spellStart"/>
-      <w:r>
-        <w:rPr>
-          <w:lang w:val="en-US"/>
-        </w:rPr>
-        <w:t>a,b</w:t>
-      </w:r>
-      <w:proofErr w:type="spellEnd"/>
-      <w:r>
-        <w:rPr>
-          <w:lang w:val="en-US"/>
-        </w:rPr>
-        <w:t xml:space="preserve"> and convert into binary; </w:t>
-      </w:r>
-      <w:proofErr w:type="spellStart"/>
-      <w:r>
-        <w:rPr>
-          <w:lang w:val="en-US"/>
-        </w:rPr>
-        <w:t>a_bin</w:t>
-      </w:r>
-      <w:proofErr w:type="spellEnd"/>
-      <w:r>
-        <w:rPr>
-          <w:lang w:val="en-US"/>
-        </w:rPr>
-        <w:t xml:space="preserve"> and </w:t>
-      </w:r>
-      <w:proofErr w:type="spellStart"/>
-      <w:r>
-        <w:rPr>
-          <w:lang w:val="en-US"/>
-        </w:rPr>
-        <w:t>b_bin</w:t>
-      </w:r>
-      <w:proofErr w:type="spellEnd"/>
+        <w:t>Take input a,b and convert into binary; a_bin and b_bin</w:t>
+      </w:r>
     </w:p>
     <w:p>
       <w:pPr>
@@ -330,14 +309,7 @@
         <w:rPr>
           <w:lang w:val="en-US"/>
         </w:rPr>
-        <w:t>Initialize ac with ‘0’. Length(ac) = length(</w:t>
-      </w:r>
-      <w:proofErr w:type="spellStart"/>
-      <w:r>
-        <w:rPr>
-          <w:lang w:val="en-US"/>
-        </w:rPr>
-        <w:t>a</w:t>
+        <w:t>Initialize ac with ‘0’. Length(ac) = length(a</w:t>
       </w:r>
       <w:r>
         <w:rPr>
@@ -345,7 +317,6 @@
         </w:rPr>
         <w:t>_bin</w:t>
       </w:r>
-      <w:proofErr w:type="spellEnd"/>
       <w:r>
         <w:rPr>
           <w:lang w:val="en-US"/>
@@ -362,35 +333,7 @@
         <w:rPr>
           <w:lang w:val="en-US"/>
         </w:rPr>
-        <w:t>; Counter = length(</w:t>
-      </w:r>
-      <w:proofErr w:type="spellStart"/>
-      <w:r>
-        <w:rPr>
-          <w:lang w:val="en-US"/>
-        </w:rPr>
-        <w:t>a_bin</w:t>
-      </w:r>
-      <w:proofErr w:type="spellEnd"/>
-      <w:r>
-        <w:rPr>
-          <w:lang w:val="en-US"/>
-        </w:rPr>
-        <w:t xml:space="preserve">); </w:t>
-      </w:r>
-      <w:proofErr w:type="spellStart"/>
-      <w:r>
-        <w:rPr>
-          <w:lang w:val="en-US"/>
-        </w:rPr>
-        <w:t>Q_nplusone</w:t>
-      </w:r>
-      <w:proofErr w:type="spellEnd"/>
-      <w:r>
-        <w:rPr>
-          <w:lang w:val="en-US"/>
-        </w:rPr>
-        <w:t xml:space="preserve"> = 0</w:t>
+        <w:t>; Counter = length(a_bin); Q_nplusone = 0</w:t>
       </w:r>
     </w:p>
     <w:p>
@@ -426,21 +369,7 @@
         <w:rPr>
           <w:lang w:val="en-US"/>
         </w:rPr>
-        <w:t xml:space="preserve">last = </w:t>
-      </w:r>
-      <w:proofErr w:type="spellStart"/>
-      <w:r>
-        <w:rPr>
-          <w:lang w:val="en-US"/>
-        </w:rPr>
-        <w:t>a_bin</w:t>
-      </w:r>
-      <w:proofErr w:type="spellEnd"/>
-      <w:r>
-        <w:rPr>
-          <w:lang w:val="en-US"/>
-        </w:rPr>
-        <w:t>[-1]</w:t>
+        <w:t>last = a_bin[-1]</w:t>
       </w:r>
     </w:p>
     <w:p>
@@ -458,21 +387,7 @@
         <w:rPr>
           <w:lang w:val="en-US"/>
         </w:rPr>
-        <w:t xml:space="preserve">if last, </w:t>
-      </w:r>
-      <w:proofErr w:type="spellStart"/>
-      <w:r>
-        <w:rPr>
-          <w:lang w:val="en-US"/>
-        </w:rPr>
-        <w:t>Q_nplusone</w:t>
-      </w:r>
-      <w:proofErr w:type="spellEnd"/>
-      <w:r>
-        <w:rPr>
-          <w:lang w:val="en-US"/>
-        </w:rPr>
-        <w:t xml:space="preserve"> == 1,0</w:t>
+        <w:t>if last, Q_nplusone == 1,0</w:t>
       </w:r>
     </w:p>
     <w:p>
@@ -490,35 +405,7 @@
         <w:rPr>
           <w:lang w:val="en-US"/>
         </w:rPr>
-        <w:t xml:space="preserve">ac = ac + </w:t>
-      </w:r>
-      <w:proofErr w:type="spellStart"/>
-      <w:r>
-        <w:rPr>
-          <w:lang w:val="en-US"/>
-        </w:rPr>
-        <w:t>twos_complement</w:t>
-      </w:r>
-      <w:proofErr w:type="spellEnd"/>
-      <w:r>
-        <w:rPr>
-          <w:lang w:val="en-US"/>
-        </w:rPr>
-        <w:t>(</w:t>
-      </w:r>
-      <w:proofErr w:type="spellStart"/>
-      <w:r>
-        <w:rPr>
-          <w:lang w:val="en-US"/>
-        </w:rPr>
-        <w:t>b_bin</w:t>
-      </w:r>
-      <w:proofErr w:type="spellEnd"/>
-      <w:r>
-        <w:rPr>
-          <w:lang w:val="en-US"/>
-        </w:rPr>
-        <w:t>)</w:t>
+        <w:t>ac = ac + twos_complement(b_bin)</w:t>
       </w:r>
     </w:p>
     <w:p>
@@ -536,21 +423,7 @@
         <w:rPr>
           <w:lang w:val="en-US"/>
         </w:rPr>
-        <w:t xml:space="preserve">else if last, </w:t>
-      </w:r>
-      <w:proofErr w:type="spellStart"/>
-      <w:r>
-        <w:rPr>
-          <w:lang w:val="en-US"/>
-        </w:rPr>
-        <w:t>Q_nplusone</w:t>
-      </w:r>
-      <w:proofErr w:type="spellEnd"/>
-      <w:r>
-        <w:rPr>
-          <w:lang w:val="en-US"/>
-        </w:rPr>
-        <w:t xml:space="preserve"> == 1,0</w:t>
+        <w:t>else if last, Q_nplusone == 1,0</w:t>
       </w:r>
     </w:p>
     <w:p>
@@ -568,16 +441,8 @@
         <w:rPr>
           <w:lang w:val="en-US"/>
         </w:rPr>
-        <w:t xml:space="preserve">ac = ac + </w:t>
-      </w:r>
-      <w:proofErr w:type="spellStart"/>
-      <w:r>
-        <w:rPr>
-          <w:lang w:val="en-US"/>
-        </w:rPr>
-        <w:t>b_bin</w:t>
-      </w:r>
-      <w:proofErr w:type="spellEnd"/>
+        <w:t>ac = ac + b_bin</w:t>
+      </w:r>
     </w:p>
     <w:p>
       <w:pPr>
@@ -590,33 +455,11 @@
           <w:lang w:val="en-US"/>
         </w:rPr>
       </w:pPr>
-      <w:proofErr w:type="spellStart"/>
-      <w:r>
-        <w:rPr>
-          <w:lang w:val="en-US"/>
-        </w:rPr>
-        <w:t>RightShift</w:t>
-      </w:r>
-      <w:proofErr w:type="spellEnd"/>
-      <w:r>
-        <w:rPr>
-          <w:lang w:val="en-US"/>
-        </w:rPr>
-        <w:t xml:space="preserve">(ac, </w:t>
-      </w:r>
-      <w:proofErr w:type="spellStart"/>
-      <w:r>
-        <w:rPr>
-          <w:lang w:val="en-US"/>
-        </w:rPr>
-        <w:t>a_bin</w:t>
-      </w:r>
-      <w:proofErr w:type="spellEnd"/>
-      <w:r>
-        <w:rPr>
-          <w:lang w:val="en-US"/>
-        </w:rPr>
-        <w:t>)</w:t>
+      <w:r>
+        <w:rPr>
+          <w:lang w:val="en-US"/>
+        </w:rPr>
+        <w:t>RightShift(ac, a_bin)</w:t>
       </w:r>
     </w:p>
     <w:p>
@@ -658,21 +501,7 @@
         <w:rPr>
           <w:lang w:val="en-US"/>
         </w:rPr>
-        <w:t xml:space="preserve">Answer = ac + </w:t>
-      </w:r>
-      <w:proofErr w:type="spellStart"/>
-      <w:r>
-        <w:rPr>
-          <w:lang w:val="en-US"/>
-        </w:rPr>
-        <w:t>a_bin</w:t>
-      </w:r>
-      <w:proofErr w:type="spellEnd"/>
-      <w:r>
-        <w:rPr>
-          <w:lang w:val="en-US"/>
-        </w:rPr>
-        <w:t xml:space="preserve"> { Note : this is string addition }</w:t>
+        <w:t>Answer = ac + a_bin { Note : this is string addition }</w:t>
       </w:r>
     </w:p>
     <w:p>
@@ -840,15 +669,890 @@
         </w:rPr>
         <w:t>Answer in Binary is : 0011110100001001000000 Answer in Decimal is : + 1000000</w:t>
       </w:r>
+    </w:p>
+    <w:p>
+      <w:pPr>
+        <w:rPr>
+          <w:lang w:val="en-US"/>
+        </w:rPr>
+      </w:pPr>
+    </w:p>
+    <w:p>
+      <w:pPr>
+        <w:rPr>
+          <w:lang w:val="en-US"/>
+        </w:rPr>
+      </w:pPr>
+    </w:p>
+    <w:p>
+      <w:pPr>
+        <w:rPr>
+          <w:b/>
+          <w:bCs/>
+          <w:lang w:val="en-US"/>
+        </w:rPr>
+      </w:pPr>
+    </w:p>
+    <w:p>
+      <w:pPr>
+        <w:rPr>
+          <w:b/>
+          <w:bCs/>
+          <w:lang w:val="en-US"/>
+        </w:rPr>
+      </w:pPr>
+      <w:r>
+        <w:rPr>
+          <w:b/>
+          <w:bCs/>
+          <w:lang w:val="en-US"/>
+        </w:rPr>
+        <w:lastRenderedPageBreak/>
+        <w:t>DIVISION</w:t>
+      </w:r>
+    </w:p>
+    <w:p>
+      <w:pPr>
+        <w:rPr>
+          <w:b/>
+          <w:bCs/>
+          <w:lang w:val="en-US"/>
+        </w:rPr>
+      </w:pPr>
+      <w:r>
+        <w:rPr>
+          <w:b/>
+          <w:bCs/>
+          <w:lang w:val="en-US"/>
+        </w:rPr>
+        <w:t>TIME COMPLEXITY</w:t>
+      </w:r>
+    </w:p>
+    <w:p>
+      <w:pPr>
+        <w:rPr>
+          <w:lang w:val="en-US"/>
+        </w:rPr>
+      </w:pPr>
+      <w:r>
+        <w:rPr>
+          <w:lang w:val="en-US"/>
+        </w:rPr>
+        <w:t>Time Complexity for algorithm</w:t>
+      </w:r>
+      <w:r>
+        <w:rPr>
+          <w:lang w:val="en-US"/>
+        </w:rPr>
+        <w:t xml:space="preserve"> ON HARDWARE</w:t>
+      </w:r>
+      <w:r>
+        <w:rPr>
+          <w:lang w:val="en-US"/>
+        </w:rPr>
+        <w:t xml:space="preserve"> implemented is N where N is max number of bits need to represent the number</w:t>
+      </w:r>
+    </w:p>
+    <w:p>
+      <w:pPr>
+        <w:rPr>
+          <w:lang w:val="en-US"/>
+        </w:rPr>
+      </w:pPr>
+      <w:r>
+        <w:rPr>
+          <w:lang w:val="en-US"/>
+        </w:rPr>
+        <w:t>THE TIMECOMPLEXTITY OF THE PROGRAM AS IT IS  N^2</w:t>
+      </w:r>
+      <w:r>
+        <w:rPr>
+          <w:lang w:val="en-US"/>
+        </w:rPr>
+        <w:br/>
+      </w:r>
+    </w:p>
+    <w:p>
+      <w:pPr>
+        <w:rPr>
+          <w:b/>
+          <w:bCs/>
+          <w:lang w:val="en-US"/>
+        </w:rPr>
+      </w:pPr>
+      <w:r>
+        <w:rPr>
+          <w:b/>
+          <w:bCs/>
+          <w:lang w:val="en-US"/>
+        </w:rPr>
+        <w:t xml:space="preserve">INPUT </w:t>
+      </w:r>
+    </w:p>
+    <w:p>
+      <w:pPr>
+        <w:rPr>
+          <w:b/>
+          <w:bCs/>
+          <w:lang w:val="en-US"/>
+        </w:rPr>
+      </w:pPr>
+      <w:r>
+        <w:rPr>
+          <w:lang w:val="en-US"/>
+        </w:rPr>
+        <w:t>Enter two integers in range (-1000) to (1000)</w:t>
+      </w:r>
+      <w:r>
+        <w:rPr>
+          <w:lang w:val="en-US"/>
+        </w:rPr>
+        <w:br/>
+      </w:r>
+    </w:p>
+    <w:p>
+      <w:pPr>
+        <w:rPr>
+          <w:b/>
+          <w:bCs/>
+          <w:lang w:val="en-US"/>
+        </w:rPr>
+      </w:pPr>
+      <w:r>
+        <w:rPr>
+          <w:b/>
+          <w:bCs/>
+          <w:lang w:val="en-US"/>
+        </w:rPr>
+        <w:t>OUTPUT</w:t>
+      </w:r>
+    </w:p>
+    <w:p>
+      <w:pPr>
+        <w:rPr>
+          <w:lang w:val="en-US"/>
+        </w:rPr>
+      </w:pPr>
+      <w:r>
+        <w:rPr>
+          <w:lang w:val="en-US"/>
+        </w:rPr>
+        <w:t xml:space="preserve"> Shown on the terminal in Binary 2’s Complement format</w:t>
+      </w:r>
+      <w:r>
+        <w:rPr>
+          <w:lang w:val="en-US"/>
+        </w:rPr>
+        <w:t xml:space="preserve"> and Decimal representation as well</w:t>
+      </w:r>
+    </w:p>
+    <w:p>
+      <w:pPr>
+        <w:rPr>
+          <w:lang w:val="en-US"/>
+        </w:rPr>
+      </w:pPr>
+    </w:p>
+    <w:p>
+      <w:pPr>
+        <w:rPr>
+          <w:b/>
+          <w:bCs/>
+          <w:lang w:val="en-US"/>
+        </w:rPr>
+      </w:pPr>
+      <w:r>
+        <w:rPr>
+          <w:b/>
+          <w:bCs/>
+          <w:lang w:val="en-US"/>
+        </w:rPr>
+        <w:t>ALGORITHM</w:t>
+      </w:r>
+    </w:p>
+    <w:p>
+      <w:pPr>
+        <w:pStyle w:val="ListParagraph"/>
+        <w:numPr>
+          <w:ilvl w:val="0"/>
+          <w:numId w:val="3"/>
+        </w:numPr>
+        <w:rPr>
+          <w:lang w:val="en-US"/>
+        </w:rPr>
+      </w:pPr>
+      <w:r>
+        <w:rPr>
+          <w:lang w:val="en-US"/>
+        </w:rPr>
+        <w:t xml:space="preserve">TAKES INPUT FOR TWO NUMBER THE DIVIDEND AND DIVISOR </w:t>
+      </w:r>
+    </w:p>
+    <w:p>
+      <w:pPr>
+        <w:pStyle w:val="ListParagraph"/>
+        <w:numPr>
+          <w:ilvl w:val="0"/>
+          <w:numId w:val="3"/>
+        </w:numPr>
+        <w:rPr>
+          <w:lang w:val="en-US"/>
+        </w:rPr>
+      </w:pPr>
+      <w:r>
+        <w:rPr>
+          <w:lang w:val="en-US"/>
+        </w:rPr>
+        <w:t>IF DIVISOR =0 ERROR IS GENREATED AND PROGRAM IS TERMINATED</w:t>
+      </w:r>
+    </w:p>
+    <w:p>
+      <w:pPr>
+        <w:pStyle w:val="ListParagraph"/>
+        <w:numPr>
+          <w:ilvl w:val="0"/>
+          <w:numId w:val="3"/>
+        </w:numPr>
+        <w:rPr>
+          <w:lang w:val="en-US"/>
+        </w:rPr>
+      </w:pPr>
+      <w:r>
+        <w:rPr>
+          <w:lang w:val="en-US"/>
+        </w:rPr>
+        <w:t>THE NUMBER ARE CONVERTED TO BINARY 2’S COMPLEMENT NEGLECTING THE SIGN AND SIGN BIT IS STORED FOR LATER USE</w:t>
+      </w:r>
+    </w:p>
+    <w:p>
+      <w:pPr>
+        <w:pStyle w:val="ListParagraph"/>
+        <w:numPr>
+          <w:ilvl w:val="0"/>
+          <w:numId w:val="3"/>
+        </w:numPr>
+        <w:rPr>
+          <w:lang w:val="en-US"/>
+        </w:rPr>
+      </w:pPr>
+      <w:r>
+        <w:rPr>
+          <w:lang w:val="en-US"/>
+        </w:rPr>
+        <w:t>ACC ,REG_Q AND REG_M ARE INITALIZE TO ZERO</w:t>
+      </w:r>
+      <w:r>
+        <w:rPr>
+          <w:lang w:val="en-US"/>
+        </w:rPr>
+        <w:t xml:space="preserve"> COUNTER INITALIZED TO ZERO</w:t>
+      </w:r>
+    </w:p>
+    <w:p>
+      <w:pPr>
+        <w:pStyle w:val="ListParagraph"/>
+        <w:numPr>
+          <w:ilvl w:val="0"/>
+          <w:numId w:val="3"/>
+        </w:numPr>
+        <w:rPr>
+          <w:lang w:val="en-US"/>
+        </w:rPr>
+      </w:pPr>
+      <w:r>
+        <w:rPr>
+          <w:lang w:val="en-US"/>
+        </w:rPr>
+        <w:t>ACC AND REG_Q STORES THE DIVIDEND BINARY (22BITS)</w:t>
+      </w:r>
+    </w:p>
+    <w:p>
+      <w:pPr>
+        <w:pStyle w:val="ListParagraph"/>
+        <w:numPr>
+          <w:ilvl w:val="0"/>
+          <w:numId w:val="3"/>
+        </w:numPr>
+        <w:rPr>
+          <w:lang w:val="en-US"/>
+        </w:rPr>
+      </w:pPr>
+      <w:r>
+        <w:rPr>
+          <w:lang w:val="en-US"/>
+        </w:rPr>
+        <w:t xml:space="preserve">REG_M STORES THE DIVISOR BINARY </w:t>
+      </w:r>
+    </w:p>
+    <w:p>
+      <w:pPr>
+        <w:pStyle w:val="ListParagraph"/>
+        <w:numPr>
+          <w:ilvl w:val="0"/>
+          <w:numId w:val="3"/>
+        </w:numPr>
+        <w:rPr>
+          <w:lang w:val="en-US"/>
+        </w:rPr>
+      </w:pPr>
+      <w:r>
+        <w:rPr>
+          <w:lang w:val="en-US"/>
+        </w:rPr>
+        <w:t>PREVIOUS_ACC REGISTER IS INTIALIZED TO THE VALUE OF ACC</w:t>
+      </w:r>
+    </w:p>
+    <w:p>
+      <w:pPr>
+        <w:pStyle w:val="ListParagraph"/>
+        <w:numPr>
+          <w:ilvl w:val="0"/>
+          <w:numId w:val="3"/>
+        </w:numPr>
+        <w:rPr>
+          <w:lang w:val="en-US"/>
+        </w:rPr>
+      </w:pPr>
+      <w:r>
+        <w:rPr>
+          <w:lang w:val="en-US"/>
+        </w:rPr>
+        <w:t>IF THE SIGN OF ACC AND REG_M ACC&lt;- ACC -REG_M</w:t>
+      </w:r>
+    </w:p>
+    <w:p>
+      <w:pPr>
+        <w:pStyle w:val="ListParagraph"/>
+        <w:numPr>
+          <w:ilvl w:val="0"/>
+          <w:numId w:val="3"/>
+        </w:numPr>
+        <w:rPr>
+          <w:lang w:val="en-US"/>
+        </w:rPr>
+      </w:pPr>
+      <w:r>
+        <w:rPr>
+          <w:lang w:val="en-US"/>
+        </w:rPr>
+        <w:t>ELSE ACC &lt;- ACC +REG_M</w:t>
+      </w:r>
+    </w:p>
+    <w:p>
+      <w:pPr>
+        <w:pStyle w:val="ListParagraph"/>
+        <w:numPr>
+          <w:ilvl w:val="0"/>
+          <w:numId w:val="3"/>
+        </w:numPr>
+        <w:rPr>
+          <w:lang w:val="en-US"/>
+        </w:rPr>
+      </w:pPr>
+      <w:r>
+        <w:rPr>
+          <w:lang w:val="en-US"/>
+        </w:rPr>
+        <w:t xml:space="preserve"> IF THE SIGN OF (ACC AND PREVIOUS ACC) ARE NOT EQUAL AND ACC IN NOT ZERO AND REG_Q IS NOT ZERO ACC&lt;- PREVIOUSACC</w:t>
+      </w:r>
+    </w:p>
+    <w:p>
+      <w:pPr>
+        <w:pStyle w:val="ListParagraph"/>
+        <w:numPr>
+          <w:ilvl w:val="0"/>
+          <w:numId w:val="3"/>
+        </w:numPr>
+        <w:rPr>
+          <w:lang w:val="en-US"/>
+        </w:rPr>
+      </w:pPr>
+      <w:r>
+        <w:rPr>
+          <w:lang w:val="en-US"/>
+        </w:rPr>
+        <w:t>ELSE REG_Q &lt;- REG_Q[:-1] +”1”</w:t>
+      </w:r>
+    </w:p>
+    <w:p>
+      <w:pPr>
+        <w:pStyle w:val="ListParagraph"/>
+        <w:numPr>
+          <w:ilvl w:val="0"/>
+          <w:numId w:val="3"/>
+        </w:numPr>
+        <w:rPr>
+          <w:lang w:val="en-US"/>
+        </w:rPr>
+      </w:pPr>
+      <w:r>
+        <w:rPr>
+          <w:lang w:val="en-US"/>
+        </w:rPr>
+        <w:t>7-12 STEP ARE REPEATED TILL COUNTER != NUMBER OF BITS IN DIVISOR =11 BITS</w:t>
+      </w:r>
+    </w:p>
+    <w:p>
+      <w:pPr>
+        <w:pStyle w:val="ListParagraph"/>
+        <w:numPr>
+          <w:ilvl w:val="0"/>
+          <w:numId w:val="3"/>
+        </w:numPr>
+        <w:rPr>
+          <w:lang w:val="en-US"/>
+        </w:rPr>
+      </w:pPr>
+      <w:r>
+        <w:rPr>
+          <w:lang w:val="en-US"/>
+        </w:rPr>
+        <w:t>QUOITENT AND REMAINDER ARE DISPLAYED</w:t>
+      </w:r>
+    </w:p>
+    <w:p>
+      <w:pPr>
+        <w:rPr>
+          <w:lang w:val="en-US"/>
+        </w:rPr>
+      </w:pPr>
+    </w:p>
+    <w:p>
+      <w:pPr>
+        <w:rPr>
+          <w:b/>
+          <w:bCs/>
+          <w:lang w:val="en-US"/>
+        </w:rPr>
+      </w:pPr>
+      <w:r>
+        <w:rPr>
+          <w:b/>
+          <w:bCs/>
+          <w:lang w:val="en-US"/>
+        </w:rPr>
+        <w:t>TEST CASE USED</w:t>
+      </w:r>
+    </w:p>
+    <w:p>
+      <w:pPr>
+        <w:rPr>
+          <w:b/>
+          <w:bCs/>
+          <w:lang w:val="en-US"/>
+        </w:rPr>
+      </w:pPr>
+      <w:r>
+        <w:rPr>
+          <w:b/>
+          <w:bCs/>
+          <w:lang w:val="en-US"/>
+        </w:rPr>
+        <w:t>TESTCASE 1</w:t>
+      </w:r>
+    </w:p>
+    <w:p>
+      <w:pPr>
+        <w:rPr>
+          <w:b/>
+          <w:bCs/>
+          <w:lang w:val="en-US"/>
+        </w:rPr>
+      </w:pPr>
+      <w:r>
+        <w:rPr>
+          <w:b/>
+          <w:bCs/>
+          <w:lang w:val="en-US"/>
+        </w:rPr>
+        <w:t>DIVIDENT 5; DIVISOR 3</w:t>
+      </w:r>
+    </w:p>
+    <w:p>
+      <w:pPr>
+        <w:rPr>
+          <w:b/>
+          <w:bCs/>
+          <w:lang w:val="en-US"/>
+        </w:rPr>
+      </w:pPr>
+      <w:r>
+        <w:rPr>
+          <w:b/>
+          <w:bCs/>
+          <w:lang w:val="en-US"/>
+        </w:rPr>
+        <w:t>O/P</w:t>
+      </w:r>
+    </w:p>
+    <w:p>
+      <w:pPr>
+        <w:rPr>
+          <w:b/>
+          <w:bCs/>
+          <w:lang w:val="en-US"/>
+        </w:rPr>
+      </w:pPr>
+      <w:r>
+        <w:rPr>
+          <w:b/>
+          <w:bCs/>
+          <w:lang w:val="en-US"/>
+        </w:rPr>
+        <w:t>QUOTIENT: 00000000001 REMAINDER: 00000000010</w:t>
+      </w:r>
+    </w:p>
+    <w:p>
+      <w:pPr>
+        <w:rPr>
+          <w:b/>
+          <w:bCs/>
+          <w:lang w:val="en-US"/>
+        </w:rPr>
+      </w:pPr>
+      <w:r>
+        <w:rPr>
+          <w:b/>
+          <w:bCs/>
+          <w:lang w:val="en-US"/>
+        </w:rPr>
+        <w:t>QUOTIENT IN DECIMAL: 1  REMAINDER IN DECIMAL: 2</w:t>
+      </w:r>
+    </w:p>
+    <w:p>
+      <w:pPr>
+        <w:rPr>
+          <w:b/>
+          <w:bCs/>
+          <w:lang w:val="en-US"/>
+        </w:rPr>
+      </w:pPr>
+    </w:p>
+    <w:p>
+      <w:pPr>
+        <w:rPr>
+          <w:b/>
+          <w:bCs/>
+          <w:lang w:val="en-US"/>
+        </w:rPr>
+      </w:pPr>
+      <w:r>
+        <w:rPr>
+          <w:b/>
+          <w:bCs/>
+          <w:lang w:val="en-US"/>
+        </w:rPr>
+        <w:t>TESTCASE 2</w:t>
+      </w:r>
+    </w:p>
+    <w:p>
+      <w:pPr>
+        <w:rPr>
+          <w:b/>
+          <w:bCs/>
+          <w:lang w:val="en-US"/>
+        </w:rPr>
+      </w:pPr>
+      <w:r>
+        <w:rPr>
+          <w:b/>
+          <w:bCs/>
+          <w:lang w:val="en-US"/>
+        </w:rPr>
+        <w:t>DIVIDENT -5; DIVISOR 3</w:t>
+      </w:r>
+    </w:p>
+    <w:p>
+      <w:pPr>
+        <w:rPr>
+          <w:b/>
+          <w:bCs/>
+          <w:lang w:val="en-US"/>
+        </w:rPr>
+      </w:pPr>
+      <w:r>
+        <w:rPr>
+          <w:b/>
+          <w:bCs/>
+          <w:lang w:val="en-US"/>
+        </w:rPr>
+        <w:t>O/P</w:t>
+      </w:r>
+    </w:p>
+    <w:p>
+      <w:pPr>
+        <w:rPr>
+          <w:b/>
+          <w:bCs/>
+          <w:lang w:val="en-US"/>
+        </w:rPr>
+      </w:pPr>
+      <w:r>
+        <w:rPr>
+          <w:b/>
+          <w:bCs/>
+          <w:lang w:val="en-US"/>
+        </w:rPr>
+        <w:t>QUOTIENT: 11111111111 REMAINDER: 11111111110</w:t>
+      </w:r>
+    </w:p>
+    <w:p>
+      <w:pPr>
+        <w:rPr>
+          <w:b/>
+          <w:bCs/>
+          <w:lang w:val="en-US"/>
+        </w:rPr>
+      </w:pPr>
+      <w:r>
+        <w:rPr>
+          <w:b/>
+          <w:bCs/>
+          <w:lang w:val="en-US"/>
+        </w:rPr>
+        <w:t>QUOTIENT IN DECIMAL: -1  REMAINDER IN DECIMAL: -2</w:t>
+      </w:r>
+    </w:p>
+    <w:p>
+      <w:pPr>
+        <w:rPr>
+          <w:b/>
+          <w:bCs/>
+          <w:lang w:val="en-US"/>
+        </w:rPr>
+      </w:pPr>
+    </w:p>
+    <w:p>
+      <w:pPr>
+        <w:rPr>
+          <w:b/>
+          <w:bCs/>
+          <w:lang w:val="en-US"/>
+        </w:rPr>
+      </w:pPr>
+      <w:r>
+        <w:rPr>
+          <w:b/>
+          <w:bCs/>
+          <w:lang w:val="en-US"/>
+        </w:rPr>
+        <w:t>TESTCASE 3</w:t>
+      </w:r>
+    </w:p>
+    <w:p>
+      <w:pPr>
+        <w:rPr>
+          <w:b/>
+          <w:bCs/>
+          <w:lang w:val="en-US"/>
+        </w:rPr>
+      </w:pPr>
+      <w:r>
+        <w:rPr>
+          <w:b/>
+          <w:bCs/>
+          <w:lang w:val="en-US"/>
+        </w:rPr>
+        <w:t>DIVIDENT 10; DIVISOR 2</w:t>
+      </w:r>
+    </w:p>
+    <w:p>
+      <w:pPr>
+        <w:rPr>
+          <w:b/>
+          <w:bCs/>
+          <w:lang w:val="en-US"/>
+        </w:rPr>
+      </w:pPr>
+      <w:r>
+        <w:rPr>
+          <w:b/>
+          <w:bCs/>
+          <w:lang w:val="en-US"/>
+        </w:rPr>
+        <w:t>QUOTIENT: 00000000101 REMAINDER: 00000000000</w:t>
+      </w:r>
+    </w:p>
+    <w:p>
+      <w:pPr>
+        <w:rPr>
+          <w:b/>
+          <w:bCs/>
+          <w:lang w:val="en-US"/>
+        </w:rPr>
+      </w:pPr>
+      <w:r>
+        <w:rPr>
+          <w:b/>
+          <w:bCs/>
+          <w:lang w:val="en-US"/>
+        </w:rPr>
+        <w:t>QUOTIENT IN DECIMAL: 5  REMAINDER IN DECIMAL: 0</w:t>
+      </w:r>
+    </w:p>
+    <w:p>
+      <w:pPr>
+        <w:rPr>
+          <w:b/>
+          <w:bCs/>
+          <w:lang w:val="en-US"/>
+        </w:rPr>
+      </w:pPr>
+      <w:r>
+        <w:rPr>
+          <w:b/>
+          <w:bCs/>
+          <w:lang w:val="en-US"/>
+        </w:rPr>
+        <w:lastRenderedPageBreak/>
+        <w:t>TESTCASE 4</w:t>
+      </w:r>
+    </w:p>
+    <w:p>
+      <w:pPr>
+        <w:rPr>
+          <w:b/>
+          <w:bCs/>
+          <w:lang w:val="en-US"/>
+        </w:rPr>
+      </w:pPr>
+      <w:r>
+        <w:rPr>
+          <w:b/>
+          <w:bCs/>
+          <w:lang w:val="en-US"/>
+        </w:rPr>
+        <w:t>DIVIDENT 10; DIVISOR -2</w:t>
+      </w:r>
+    </w:p>
+    <w:p>
+      <w:pPr>
+        <w:rPr>
+          <w:b/>
+          <w:bCs/>
+          <w:lang w:val="en-US"/>
+        </w:rPr>
+      </w:pPr>
+      <w:r>
+        <w:rPr>
+          <w:b/>
+          <w:bCs/>
+          <w:lang w:val="en-US"/>
+        </w:rPr>
+        <w:t>O/P</w:t>
+      </w:r>
+    </w:p>
+    <w:p>
+      <w:pPr>
+        <w:rPr>
+          <w:b/>
+          <w:bCs/>
+          <w:lang w:val="en-US"/>
+        </w:rPr>
+      </w:pPr>
+      <w:r>
+        <w:rPr>
+          <w:b/>
+          <w:bCs/>
+          <w:lang w:val="en-US"/>
+        </w:rPr>
+        <w:t>QUOTIENT: 11111111011 REMAINDER: 00000000000</w:t>
+      </w:r>
+    </w:p>
+    <w:p>
+      <w:pPr>
+        <w:rPr>
+          <w:b/>
+          <w:bCs/>
+          <w:lang w:val="en-US"/>
+        </w:rPr>
+      </w:pPr>
+      <w:r>
+        <w:rPr>
+          <w:b/>
+          <w:bCs/>
+          <w:lang w:val="en-US"/>
+        </w:rPr>
+        <w:t>QUOTIENT IN DECIMAL: -5  REMAINDER IN DECIMAL: 0</w:t>
+      </w:r>
+      <w:r>
+        <w:rPr>
+          <w:b/>
+          <w:bCs/>
+          <w:lang w:val="en-US"/>
+        </w:rPr>
+        <w:br/>
+      </w:r>
+    </w:p>
+    <w:p>
+      <w:pPr>
+        <w:rPr>
+          <w:b/>
+          <w:bCs/>
+          <w:lang w:val="en-US"/>
+        </w:rPr>
+      </w:pPr>
+      <w:r>
+        <w:rPr>
+          <w:b/>
+          <w:bCs/>
+          <w:lang w:val="en-US"/>
+        </w:rPr>
+        <w:t>TESTCASE 5</w:t>
+      </w:r>
+    </w:p>
+    <w:p>
+      <w:pPr>
+        <w:rPr>
+          <w:b/>
+          <w:bCs/>
+          <w:lang w:val="en-US"/>
+        </w:rPr>
+      </w:pPr>
+      <w:r>
+        <w:rPr>
+          <w:b/>
+          <w:bCs/>
+          <w:lang w:val="en-US"/>
+        </w:rPr>
+        <w:t>DIVIDENT 10; DIVISOR 0</w:t>
+      </w:r>
+    </w:p>
+    <w:p>
+      <w:pPr>
+        <w:rPr>
+          <w:b/>
+          <w:bCs/>
+          <w:lang w:val="en-US"/>
+        </w:rPr>
+      </w:pPr>
+      <w:r>
+        <w:rPr>
+          <w:b/>
+          <w:bCs/>
+          <w:lang w:val="en-US"/>
+        </w:rPr>
+        <w:t>O/P</w:t>
+      </w:r>
+    </w:p>
+    <w:p>
+      <w:pPr>
+        <w:rPr>
+          <w:b/>
+          <w:bCs/>
+          <w:lang w:val="en-US"/>
+        </w:rPr>
+      </w:pPr>
+      <w:r>
+        <w:rPr>
+          <w:b/>
+          <w:bCs/>
+          <w:lang w:val="en-US"/>
+        </w:rPr>
+        <w:t>Cannot Divide by 0</w:t>
+      </w:r>
       <w:bookmarkStart w:id="0" w:name="_GoBack"/>
       <w:bookmarkEnd w:id="0"/>
-    </w:p>
-    <w:p>
-      <w:pPr>
-        <w:rPr>
-          <w:lang w:val="en-US"/>
-        </w:rPr>
-      </w:pPr>
     </w:p>
     <w:sectPr>
       <w:pgSz w:w="11900" w:h="16840"/>
@@ -863,6 +1567,96 @@
 <file path=word/numbering.xml><?xml version="1.0" encoding="utf-8"?>
 <w:numbering xmlns:wpc="http://schemas.microsoft.com/office/word/2010/wordprocessingCanvas" xmlns:cx="http://schemas.microsoft.com/office/drawing/2014/chartex" xmlns:cx1="http://schemas.microsoft.com/office/drawing/2015/9/8/chartex" xmlns:cx2="http://schemas.microsoft.com/office/drawing/2015/10/21/chartex" xmlns:cx3="http://schemas.microsoft.com/office/drawing/2016/5/9/chartex" xmlns:cx4="http://schemas.microsoft.com/office/drawing/2016/5/10/chartex" xmlns:cx5="http://schemas.microsoft.com/office/drawing/2016/5/11/chartex" xmlns:cx6="http://schemas.microsoft.com/office/drawing/2016/5/12/chartex" xmlns:cx7="http://schemas.microsoft.com/office/drawing/2016/5/13/chartex" xmlns:cx8="http://schemas.microsoft.com/office/drawing/2016/5/14/chartex" xmlns:mc="http://schemas.openxmlformats.org/markup-compatibility/2006" xmlns:aink="http://schemas.microsoft.com/office/drawing/2016/ink" xmlns:am3d="http://schemas.microsoft.com/office/drawing/2017/model3d" xmlns:o="urn:schemas-microsoft-com:office:office" xmlns:r="http://schemas.openxmlformats.org/officeDocument/2006/relationships" xmlns:m="http://schemas.openxmlformats.org/officeDocument/2006/math" xmlns:v="urn:schemas-microsoft-com:vml" xmlns:wp14="http://schemas.microsoft.com/office/word/2010/wordprocessingDrawing" xmlns:wp="http://schemas.openxmlformats.org/drawingml/2006/wordprocessingDrawing" xmlns:w10="urn:schemas-microsoft-com:office:word" xmlns:w="http://schemas.openxmlformats.org/wordprocessingml/2006/main" xmlns:w14="http://schemas.microsoft.com/office/word/2010/wordml" xmlns:w15="http://schemas.microsoft.com/office/word/2012/wordml" xmlns:w16cid="http://schemas.microsoft.com/office/word/2016/wordml/cid" xmlns:w16se="http://schemas.microsoft.com/office/word/2015/wordml/symex" xmlns:wpg="http://schemas.microsoft.com/office/word/2010/wordprocessingGroup" xmlns:wpi="http://schemas.microsoft.com/office/word/2010/wordprocessingInk" xmlns:wne="http://schemas.microsoft.com/office/word/2006/wordml" xmlns:wps="http://schemas.microsoft.com/office/word/2010/wordprocessingShape" mc:Ignorable="w14 w15 w16se w16cid wp14">
   <w:abstractNum w:abstractNumId="0" w15:restartNumberingAfterBreak="0">
+    <w:nsid w:val="08BD6860"/>
+    <w:multiLevelType w:val="hybridMultilevel"/>
+    <w:tmpl w:val="8A02FE4C"/>
+    <w:lvl w:ilvl="0" w:tplc="0C625B5E">
+      <w:start w:val="1"/>
+      <w:numFmt w:val="decimal"/>
+      <w:lvlText w:val="%1)"/>
+      <w:lvlJc w:val="left"/>
+      <w:pPr>
+        <w:ind w:left="720" w:hanging="360"/>
+      </w:pPr>
+      <w:rPr>
+        <w:rFonts w:hint="default"/>
+        <w:b/>
+      </w:rPr>
+    </w:lvl>
+    <w:lvl w:ilvl="1" w:tplc="40090019" w:tentative="1">
+      <w:start w:val="1"/>
+      <w:numFmt w:val="lowerLetter"/>
+      <w:lvlText w:val="%2."/>
+      <w:lvlJc w:val="left"/>
+      <w:pPr>
+        <w:ind w:left="1440" w:hanging="360"/>
+      </w:pPr>
+    </w:lvl>
+    <w:lvl w:ilvl="2" w:tplc="4009001B" w:tentative="1">
+      <w:start w:val="1"/>
+      <w:numFmt w:val="lowerRoman"/>
+      <w:lvlText w:val="%3."/>
+      <w:lvlJc w:val="right"/>
+      <w:pPr>
+        <w:ind w:left="2160" w:hanging="180"/>
+      </w:pPr>
+    </w:lvl>
+    <w:lvl w:ilvl="3" w:tplc="4009000F" w:tentative="1">
+      <w:start w:val="1"/>
+      <w:numFmt w:val="decimal"/>
+      <w:lvlText w:val="%4."/>
+      <w:lvlJc w:val="left"/>
+      <w:pPr>
+        <w:ind w:left="2880" w:hanging="360"/>
+      </w:pPr>
+    </w:lvl>
+    <w:lvl w:ilvl="4" w:tplc="40090019" w:tentative="1">
+      <w:start w:val="1"/>
+      <w:numFmt w:val="lowerLetter"/>
+      <w:lvlText w:val="%5."/>
+      <w:lvlJc w:val="left"/>
+      <w:pPr>
+        <w:ind w:left="3600" w:hanging="360"/>
+      </w:pPr>
+    </w:lvl>
+    <w:lvl w:ilvl="5" w:tplc="4009001B" w:tentative="1">
+      <w:start w:val="1"/>
+      <w:numFmt w:val="lowerRoman"/>
+      <w:lvlText w:val="%6."/>
+      <w:lvlJc w:val="right"/>
+      <w:pPr>
+        <w:ind w:left="4320" w:hanging="180"/>
+      </w:pPr>
+    </w:lvl>
+    <w:lvl w:ilvl="6" w:tplc="4009000F" w:tentative="1">
+      <w:start w:val="1"/>
+      <w:numFmt w:val="decimal"/>
+      <w:lvlText w:val="%7."/>
+      <w:lvlJc w:val="left"/>
+      <w:pPr>
+        <w:ind w:left="5040" w:hanging="360"/>
+      </w:pPr>
+    </w:lvl>
+    <w:lvl w:ilvl="7" w:tplc="40090019" w:tentative="1">
+      <w:start w:val="1"/>
+      <w:numFmt w:val="lowerLetter"/>
+      <w:lvlText w:val="%8."/>
+      <w:lvlJc w:val="left"/>
+      <w:pPr>
+        <w:ind w:left="5760" w:hanging="360"/>
+      </w:pPr>
+    </w:lvl>
+    <w:lvl w:ilvl="8" w:tplc="4009001B" w:tentative="1">
+      <w:start w:val="1"/>
+      <w:numFmt w:val="lowerRoman"/>
+      <w:lvlText w:val="%9."/>
+      <w:lvlJc w:val="right"/>
+      <w:pPr>
+        <w:ind w:left="6480" w:hanging="180"/>
+      </w:pPr>
+    </w:lvl>
+  </w:abstractNum>
+  <w:abstractNum w:abstractNumId="1" w15:restartNumberingAfterBreak="0">
     <w:nsid w:val="0BCC51EC"/>
     <w:multiLevelType w:val="hybridMultilevel"/>
     <w:tmpl w:val="D10099D4"/>
@@ -951,7 +1745,7 @@
       </w:pPr>
     </w:lvl>
   </w:abstractNum>
-  <w:abstractNum w:abstractNumId="1" w15:restartNumberingAfterBreak="0">
+  <w:abstractNum w:abstractNumId="2" w15:restartNumberingAfterBreak="0">
     <w:nsid w:val="63D53DAB"/>
     <w:multiLevelType w:val="hybridMultilevel"/>
     <w:tmpl w:val="2974A6F6"/>
@@ -1041,10 +1835,13 @@
     </w:lvl>
   </w:abstractNum>
   <w:num w:numId="1">
-    <w:abstractNumId w:val="0"/>
+    <w:abstractNumId w:val="1"/>
   </w:num>
   <w:num w:numId="2">
-    <w:abstractNumId w:val="1"/>
+    <w:abstractNumId w:val="2"/>
+  </w:num>
+  <w:num w:numId="3">
+    <w:abstractNumId w:val="0"/>
   </w:num>
 </w:numbering>
 </file>
@@ -1062,7 +1859,7 @@
     </w:rPrDefault>
     <w:pPrDefault/>
   </w:docDefaults>
-  <w:latentStyles w:defLockedState="0" w:defUIPriority="99" w:defSemiHidden="0" w:defUnhideWhenUsed="0" w:defQFormat="0" w:count="375">
+  <w:latentStyles w:defLockedState="0" w:defUIPriority="99" w:defSemiHidden="0" w:defUnhideWhenUsed="0" w:defQFormat="0" w:count="377">
     <w:lsdException w:name="Normal" w:uiPriority="0" w:qFormat="1"/>
     <w:lsdException w:name="heading 1" w:uiPriority="9" w:qFormat="1"/>
     <w:lsdException w:name="heading 2" w:semiHidden="1" w:uiPriority="9" w:unhideWhenUsed="1" w:qFormat="1"/>
@@ -1168,7 +1965,6 @@
     <w:lsdException w:name="HTML Sample" w:semiHidden="1" w:unhideWhenUsed="1"/>
     <w:lsdException w:name="HTML Typewriter" w:semiHidden="1" w:unhideWhenUsed="1"/>
     <w:lsdException w:name="HTML Variable" w:semiHidden="1" w:unhideWhenUsed="1"/>
-    <w:lsdException w:name="Normal Table" w:semiHidden="1" w:unhideWhenUsed="1"/>
     <w:lsdException w:name="annotation subject" w:semiHidden="1" w:unhideWhenUsed="1"/>
     <w:lsdException w:name="No List" w:semiHidden="1" w:unhideWhenUsed="1"/>
     <w:lsdException w:name="Outline List 1" w:semiHidden="1" w:unhideWhenUsed="1"/>
@@ -1214,11 +2010,9 @@
     <w:lsdException w:name="Table Subtle 1" w:semiHidden="1" w:unhideWhenUsed="1"/>
     <w:lsdException w:name="Table Subtle 2" w:semiHidden="1" w:unhideWhenUsed="1"/>
     <w:lsdException w:name="Table Web 1" w:semiHidden="1" w:unhideWhenUsed="1"/>
-    <w:lsdException w:name="Table Web 2" w:semiHidden="1" w:unhideWhenUsed="1"/>
     <w:lsdException w:name="Table Web 3" w:semiHidden="1" w:unhideWhenUsed="1"/>
     <w:lsdException w:name="Balloon Text" w:semiHidden="1" w:unhideWhenUsed="1"/>
     <w:lsdException w:name="Table Grid" w:uiPriority="39"/>
-    <w:lsdException w:name="Table Theme" w:semiHidden="1" w:unhideWhenUsed="1"/>
     <w:lsdException w:name="Placeholder Text" w:semiHidden="1"/>
     <w:lsdException w:name="No Spacing" w:uiPriority="1" w:qFormat="1"/>
     <w:lsdException w:name="Light Shading" w:uiPriority="60"/>
@@ -1438,6 +2232,8 @@
     <w:lsdException w:name="Smart Hyperlink" w:semiHidden="1" w:unhideWhenUsed="1"/>
     <w:lsdException w:name="Hashtag" w:semiHidden="1" w:unhideWhenUsed="1"/>
     <w:lsdException w:name="Unresolved Mention" w:semiHidden="1" w:unhideWhenUsed="1"/>
+    <w:lsdException w:name="Smart Link" w:semiHidden="1" w:unhideWhenUsed="1"/>
+    <w:lsdException w:name="Smart Link Error" w:semiHidden="1" w:unhideWhenUsed="1"/>
   </w:latentStyles>
   <w:style w:type="paragraph" w:default="1" w:styleId="Normal">
     <w:name w:val="Normal"/>
